--- a/Research/Practical 5 Research.docx
+++ b/Research/Practical 5 Research.docx
@@ -34,14 +34,25 @@
         <w:rPr>
           <w:rFonts w:ascii="Liberation Sans" w:eastAsia="LiberationSans" w:hAnsi="Liberation Sans" w:cs="Liberation Sans"/>
           <w:kern w:val="0"/>
+          <w:sz w:val="2"/>
+          <w:szCs w:val="2"/>
+          <w:lang w:val="en-ZA"/>
+        </w:rPr>
+      </w:pPr>
+    </w:p>
+    <w:p>
+      <w:pPr>
+        <w:rPr>
+          <w:rFonts w:ascii="Liberation Sans" w:eastAsia="LiberationSans" w:hAnsi="Liberation Sans" w:cs="Liberation Sans"/>
+          <w:b/>
+          <w:bCs/>
+          <w:kern w:val="0"/>
           <w:sz w:val="24"/>
           <w:szCs w:val="24"/>
           <w:lang w:val="en-ZA"/>
         </w:rPr>
       </w:pPr>
-    </w:p>
-    <w:p>
-      <w:pPr>
+      <w:r>
         <w:rPr>
           <w:rFonts w:ascii="Liberation Sans" w:eastAsia="LiberationSans" w:hAnsi="Liberation Sans" w:cs="Liberation Sans"/>
           <w:b/>
@@ -51,8 +62,51 @@
           <w:szCs w:val="24"/>
           <w:lang w:val="en-ZA"/>
         </w:rPr>
-      </w:pPr>
-      <w:r>
+        <w:t>General overview and explanation:</w:t>
+      </w:r>
+    </w:p>
+    <w:p>
+      <w:pPr>
+        <w:rPr>
+          <w:rFonts w:ascii="Liberation Sans" w:eastAsia="LiberationSans" w:hAnsi="Liberation Sans" w:cs="Liberation Sans"/>
+          <w:kern w:val="0"/>
+        </w:rPr>
+      </w:pPr>
+      <w:r>
+        <w:rPr>
+          <w:rFonts w:ascii="Liberation Sans" w:eastAsia="LiberationSans" w:hAnsi="Liberation Sans" w:cs="Liberation Sans"/>
+          <w:kern w:val="0"/>
+        </w:rPr>
+        <w:t xml:space="preserve">Wines in this assignment are classified based on grape varietals, focusing on the South African industry. They are further organized by region, facilitating selection. Key attributes include </w:t>
+      </w:r>
+      <w:r>
+        <w:rPr>
+          <w:rFonts w:ascii="Liberation Sans" w:eastAsia="LiberationSans" w:hAnsi="Liberation Sans" w:cs="Liberation Sans"/>
+          <w:kern w:val="0"/>
+        </w:rPr>
+        <w:t>colour</w:t>
+      </w:r>
+      <w:r>
+        <w:rPr>
+          <w:rFonts w:ascii="Liberation Sans" w:eastAsia="LiberationSans" w:hAnsi="Liberation Sans" w:cs="Liberation Sans"/>
+          <w:kern w:val="0"/>
+        </w:rPr>
+        <w:t xml:space="preserve"> (red, white, rosé), type (still, sparkling), brand, name, alcohol content, bottle weight, year of production, place of origin, and grape variety.</w:t>
+      </w:r>
+    </w:p>
+    <w:p>
+      <w:pPr>
+        <w:rPr>
+          <w:rFonts w:ascii="Liberation Sans" w:eastAsia="LiberationSans" w:hAnsi="Liberation Sans" w:cs="Liberation Sans"/>
+          <w:kern w:val="0"/>
+          <w:sz w:val="2"/>
+          <w:szCs w:val="2"/>
+          <w:lang w:val="en-ZA"/>
+        </w:rPr>
+      </w:pPr>
+    </w:p>
+    <w:p>
+      <w:pPr>
         <w:rPr>
           <w:rFonts w:ascii="Liberation Sans" w:eastAsia="LiberationSans" w:hAnsi="Liberation Sans" w:cs="Liberation Sans"/>
           <w:b/>
@@ -62,8 +116,7 @@
           <w:szCs w:val="24"/>
           <w:lang w:val="en-ZA"/>
         </w:rPr>
-        <w:t>General overview and explanation</w:t>
-      </w:r>
+      </w:pPr>
       <w:r>
         <w:rPr>
           <w:rFonts w:ascii="Liberation Sans" w:eastAsia="LiberationSans" w:hAnsi="Liberation Sans" w:cs="Liberation Sans"/>
@@ -74,102 +127,137 @@
           <w:szCs w:val="24"/>
           <w:lang w:val="en-ZA"/>
         </w:rPr>
-        <w:t>:</w:t>
-      </w:r>
-    </w:p>
-    <w:p>
-      <w:pPr>
-        <w:rPr>
-          <w:rFonts w:ascii="Liberation Sans" w:eastAsia="LiberationSans" w:hAnsi="Liberation Sans" w:cs="Liberation Sans"/>
-          <w:kern w:val="0"/>
-        </w:rPr>
-      </w:pPr>
-      <w:r>
-        <w:rPr>
-          <w:rFonts w:ascii="Liberation Sans" w:eastAsia="LiberationSans" w:hAnsi="Liberation Sans" w:cs="Liberation Sans"/>
-          <w:kern w:val="0"/>
-        </w:rPr>
-        <w:t xml:space="preserve">From the perspective of a novice wine enthusiast or someone new to the world of wine, the categorization of wine may initially seem limited to red and white varieties. However, it is important to note that wine classification extends far beyond this basic distinction, encompassing a diverse range of grape and wine types. </w:t>
-      </w:r>
-    </w:p>
-    <w:p>
-      <w:pPr>
-        <w:rPr>
-          <w:rFonts w:ascii="Liberation Sans" w:eastAsia="LiberationSans" w:hAnsi="Liberation Sans" w:cs="Liberation Sans"/>
-          <w:kern w:val="0"/>
-        </w:rPr>
-      </w:pPr>
-      <w:r>
-        <w:rPr>
-          <w:rFonts w:ascii="Liberation Sans" w:eastAsia="LiberationSans" w:hAnsi="Liberation Sans" w:cs="Liberation Sans"/>
-          <w:kern w:val="0"/>
-        </w:rPr>
-        <w:t xml:space="preserve">In this assignment, we have undertaken the task of classifying wines based on their grape varietals, including renowned types such as Merlot, Chardonnay, Pinot Noir, and Port, to name just a few examples of the wine varieties that you will come across on our website and in our data. </w:t>
-      </w:r>
-    </w:p>
-    <w:p>
-      <w:pPr>
-        <w:rPr>
-          <w:rFonts w:ascii="Liberation Sans" w:eastAsia="LiberationSans" w:hAnsi="Liberation Sans" w:cs="Liberation Sans"/>
-          <w:kern w:val="0"/>
-        </w:rPr>
-      </w:pPr>
-      <w:r>
-        <w:rPr>
-          <w:rFonts w:ascii="Liberation Sans" w:eastAsia="LiberationSans" w:hAnsi="Liberation Sans" w:cs="Liberation Sans"/>
-          <w:kern w:val="0"/>
-        </w:rPr>
-        <w:t xml:space="preserve">Moreover, </w:t>
-      </w:r>
-      <w:r>
-        <w:rPr>
-          <w:rFonts w:ascii="Liberation Sans" w:eastAsia="LiberationSans" w:hAnsi="Liberation Sans" w:cs="Liberation Sans"/>
-          <w:kern w:val="0"/>
-        </w:rPr>
-        <w:t>to</w:t>
-      </w:r>
-      <w:r>
-        <w:rPr>
-          <w:rFonts w:ascii="Liberation Sans" w:eastAsia="LiberationSans" w:hAnsi="Liberation Sans" w:cs="Liberation Sans"/>
-          <w:kern w:val="0"/>
-        </w:rPr>
-        <w:t xml:space="preserve"> facilitate ease of navigation for wine enthusiasts and tourists, we have further organized the wines based on their respective regions, spanning from Bordeaux to Stellenbosch. This regional categorization aims to assist individuals in their search for specific wines, making it simpler to locate their desired selections.</w:t>
-      </w:r>
-    </w:p>
-    <w:p>
-      <w:pPr>
-        <w:rPr>
-          <w:rFonts w:ascii="Liberation Sans" w:eastAsia="LiberationSans" w:hAnsi="Liberation Sans" w:cs="Liberation Sans"/>
-          <w:kern w:val="0"/>
-        </w:rPr>
-      </w:pPr>
-      <w:r>
-        <w:rPr>
-          <w:rFonts w:ascii="Liberation Sans" w:eastAsia="LiberationSans" w:hAnsi="Liberation Sans" w:cs="Liberation Sans"/>
-          <w:kern w:val="0"/>
-        </w:rPr>
-        <w:t xml:space="preserve">When examining wine, several fundamental attributes can be identified. These include the </w:t>
-      </w:r>
-      <w:r>
-        <w:rPr>
-          <w:rFonts w:ascii="Liberation Sans" w:eastAsia="LiberationSans" w:hAnsi="Liberation Sans" w:cs="Liberation Sans"/>
-          <w:kern w:val="0"/>
-        </w:rPr>
-        <w:t>colour</w:t>
-      </w:r>
-      <w:r>
-        <w:rPr>
-          <w:rFonts w:ascii="Liberation Sans" w:eastAsia="LiberationSans" w:hAnsi="Liberation Sans" w:cs="Liberation Sans"/>
-          <w:kern w:val="0"/>
-        </w:rPr>
-        <w:t>, which can be classified as red, white, or rosé. Additionally, the type of wine is important, distinguishing between still and sparkling varieties. Notably, wine is associated with a specific brand and is identified by its unique name. Other key attributes include the alcohol content, bottle weight, year of production, place of origin, and grape variety. These attributes collectively contribute to the overall understanding and appreciation of different wines.</w:t>
-      </w:r>
-    </w:p>
-    <w:p>
-      <w:pPr>
-        <w:rPr>
-          <w:rFonts w:ascii="Liberation Sans" w:eastAsia="LiberationSans" w:hAnsi="Liberation Sans" w:cs="Liberation Sans"/>
-          <w:kern w:val="0"/>
+        <w:t>Wine types/categories explained:</w:t>
+      </w:r>
+    </w:p>
+    <w:p>
+      <w:pPr>
+        <w:numPr>
+          <w:ilvl w:val="0"/>
+          <w:numId w:val="9"/>
+        </w:numPr>
+        <w:rPr>
+          <w:rFonts w:ascii="Liberation Sans" w:hAnsi="Liberation Sans" w:cs="Liberation Sans"/>
+          <w:kern w:val="0"/>
+          <w:lang w:val="en-ZA"/>
+        </w:rPr>
+      </w:pPr>
+      <w:r>
+        <w:rPr>
+          <w:rFonts w:ascii="Liberation Sans" w:hAnsi="Liberation Sans" w:cs="Liberation Sans"/>
+          <w:kern w:val="0"/>
+          <w:lang w:val="en-ZA"/>
+        </w:rPr>
+        <w:t xml:space="preserve">Red Wine: Made from grapes with tannin-releasing skins, resulting in bold </w:t>
+      </w:r>
+      <w:r>
+        <w:rPr>
+          <w:rFonts w:ascii="Liberation Sans" w:hAnsi="Liberation Sans" w:cs="Liberation Sans"/>
+          <w:kern w:val="0"/>
+          <w:lang w:val="en-ZA"/>
+        </w:rPr>
+        <w:t>flavours</w:t>
+      </w:r>
+      <w:r>
+        <w:rPr>
+          <w:rFonts w:ascii="Liberation Sans" w:hAnsi="Liberation Sans" w:cs="Liberation Sans"/>
+          <w:kern w:val="0"/>
+          <w:lang w:val="en-ZA"/>
+        </w:rPr>
+        <w:t>. Varietals include Cabernet Sauvignon, Zinfandel, Merlot, Pinot Noir, and more.</w:t>
+      </w:r>
+    </w:p>
+    <w:p>
+      <w:pPr>
+        <w:numPr>
+          <w:ilvl w:val="0"/>
+          <w:numId w:val="9"/>
+        </w:numPr>
+        <w:rPr>
+          <w:rFonts w:ascii="Liberation Sans" w:hAnsi="Liberation Sans" w:cs="Liberation Sans"/>
+          <w:kern w:val="0"/>
+          <w:lang w:val="en-ZA"/>
+        </w:rPr>
+      </w:pPr>
+      <w:r>
+        <w:rPr>
+          <w:rFonts w:ascii="Liberation Sans" w:hAnsi="Liberation Sans" w:cs="Liberation Sans"/>
+          <w:kern w:val="0"/>
+          <w:lang w:val="en-ZA"/>
+        </w:rPr>
+        <w:t>White Wine: Produced with minimal skin contact, offering crispness and tartness. Varietals include Chardonnay, Riesling, Sauvignon Blanc, and others.</w:t>
+      </w:r>
+    </w:p>
+    <w:p>
+      <w:pPr>
+        <w:numPr>
+          <w:ilvl w:val="0"/>
+          <w:numId w:val="9"/>
+        </w:numPr>
+        <w:rPr>
+          <w:rFonts w:ascii="Liberation Sans" w:hAnsi="Liberation Sans" w:cs="Liberation Sans"/>
+          <w:kern w:val="0"/>
+          <w:lang w:val="en-ZA"/>
+        </w:rPr>
+      </w:pPr>
+      <w:r>
+        <w:rPr>
+          <w:rFonts w:ascii="Liberation Sans" w:hAnsi="Liberation Sans" w:cs="Liberation Sans"/>
+          <w:kern w:val="0"/>
+          <w:lang w:val="en-ZA"/>
+        </w:rPr>
+        <w:t>Rosé Wine: Obtained through shorter contact with red grape skins, with lower tannin levels. Varietals include Pinot Noir, Zinfandel, Pinot Grigio, and Sangiovese.</w:t>
+      </w:r>
+    </w:p>
+    <w:p>
+      <w:pPr>
+        <w:numPr>
+          <w:ilvl w:val="0"/>
+          <w:numId w:val="9"/>
+        </w:numPr>
+        <w:rPr>
+          <w:rFonts w:ascii="Liberation Sans" w:hAnsi="Liberation Sans" w:cs="Liberation Sans"/>
+          <w:kern w:val="0"/>
+          <w:lang w:val="en-ZA"/>
+        </w:rPr>
+      </w:pPr>
+      <w:r>
+        <w:rPr>
+          <w:rFonts w:ascii="Liberation Sans" w:hAnsi="Liberation Sans" w:cs="Liberation Sans"/>
+          <w:kern w:val="0"/>
+          <w:lang w:val="en-ZA"/>
+        </w:rPr>
+        <w:t>Dessert Wine: Sweet wines consumed after meals, with added alcohol to retain natural sugars. Varietals include Port, Madeira, Vermouth, Sherry, and Marsala.</w:t>
+      </w:r>
+    </w:p>
+    <w:p>
+      <w:pPr>
+        <w:numPr>
+          <w:ilvl w:val="0"/>
+          <w:numId w:val="9"/>
+        </w:numPr>
+        <w:rPr>
+          <w:rFonts w:ascii="Liberation Sans" w:hAnsi="Liberation Sans" w:cs="Liberation Sans"/>
+          <w:kern w:val="0"/>
+          <w:lang w:val="en-ZA"/>
+        </w:rPr>
+      </w:pPr>
+      <w:r>
+        <w:rPr>
+          <w:rFonts w:ascii="Liberation Sans" w:hAnsi="Liberation Sans" w:cs="Liberation Sans"/>
+          <w:kern w:val="0"/>
+          <w:lang w:val="en-ZA"/>
+        </w:rPr>
+        <w:t>Sparkling Wine: Carbonated wines from natural fermentation or CO2 injection. Varietals include Champagne, Prosecco, Cava, Sparkling Rosé, Moscato, and Lambrusco.</w:t>
+      </w:r>
+    </w:p>
+    <w:p>
+      <w:pPr>
+        <w:rPr>
+          <w:rFonts w:ascii="Liberation Sans" w:hAnsi="Liberation Sans" w:cs="Liberation Sans"/>
+          <w:kern w:val="0"/>
+          <w:sz w:val="2"/>
+          <w:szCs w:val="2"/>
           <w:lang w:val="en-ZA"/>
         </w:rPr>
       </w:pPr>
@@ -196,569 +284,7 @@
           <w:szCs w:val="24"/>
           <w:lang w:val="en-ZA"/>
         </w:rPr>
-        <w:t>Wine types/categories explained</w:t>
-      </w:r>
-      <w:r>
-        <w:rPr>
-          <w:rFonts w:ascii="Liberation Sans" w:eastAsia="LiberationSans" w:hAnsi="Liberation Sans" w:cs="Liberation Sans"/>
-          <w:b/>
-          <w:bCs/>
-          <w:kern w:val="0"/>
-          <w:sz w:val="24"/>
-          <w:szCs w:val="24"/>
-          <w:lang w:val="en-ZA"/>
-        </w:rPr>
-        <w:t>:</w:t>
-      </w:r>
-    </w:p>
-    <w:p>
-      <w:pPr>
-        <w:rPr>
-          <w:rFonts w:ascii="Liberation Sans" w:hAnsi="Liberation Sans" w:cs="Liberation Sans"/>
-          <w:kern w:val="0"/>
-          <w:lang w:val="en-ZA"/>
-        </w:rPr>
-      </w:pPr>
-      <w:r>
-        <w:rPr>
-          <w:rFonts w:ascii="Liberation Sans" w:hAnsi="Liberation Sans" w:cs="Liberation Sans"/>
-          <w:kern w:val="0"/>
-          <w:lang w:val="en-ZA"/>
-        </w:rPr>
-        <w:t>Red Wine:</w:t>
-      </w:r>
-    </w:p>
-    <w:p>
-      <w:pPr>
-        <w:numPr>
-          <w:ilvl w:val="0"/>
-          <w:numId w:val="2"/>
-        </w:numPr>
-        <w:spacing w:after="0"/>
-        <w:ind w:left="714" w:hanging="357"/>
-        <w:rPr>
-          <w:rFonts w:ascii="Liberation Sans" w:hAnsi="Liberation Sans" w:cs="Liberation Sans"/>
-          <w:kern w:val="0"/>
-          <w:lang w:val="en-ZA"/>
-        </w:rPr>
-      </w:pPr>
-      <w:r>
-        <w:rPr>
-          <w:rFonts w:ascii="Liberation Sans" w:hAnsi="Liberation Sans" w:cs="Liberation Sans"/>
-          <w:kern w:val="0"/>
-          <w:lang w:val="en-ZA"/>
-        </w:rPr>
-        <w:t>Made from grapes with skins that release tannins during fermentation.</w:t>
-      </w:r>
-    </w:p>
-    <w:p>
-      <w:pPr>
-        <w:numPr>
-          <w:ilvl w:val="0"/>
-          <w:numId w:val="2"/>
-        </w:numPr>
-        <w:spacing w:after="0"/>
-        <w:ind w:left="714" w:hanging="357"/>
-        <w:rPr>
-          <w:rFonts w:ascii="Liberation Sans" w:hAnsi="Liberation Sans" w:cs="Liberation Sans"/>
-          <w:kern w:val="0"/>
-          <w:lang w:val="en-ZA"/>
-        </w:rPr>
-      </w:pPr>
-      <w:r>
-        <w:rPr>
-          <w:rFonts w:ascii="Liberation Sans" w:hAnsi="Liberation Sans" w:cs="Liberation Sans"/>
-          <w:kern w:val="0"/>
-          <w:lang w:val="en-ZA"/>
-        </w:rPr>
-        <w:t xml:space="preserve">Higher tannin content gives red wines their </w:t>
-      </w:r>
-      <w:r>
-        <w:rPr>
-          <w:rFonts w:ascii="Liberation Sans" w:hAnsi="Liberation Sans" w:cs="Liberation Sans"/>
-          <w:kern w:val="0"/>
-          <w:lang w:val="en-ZA"/>
-        </w:rPr>
-        <w:t>colour</w:t>
-      </w:r>
-      <w:r>
-        <w:rPr>
-          <w:rFonts w:ascii="Liberation Sans" w:hAnsi="Liberation Sans" w:cs="Liberation Sans"/>
-          <w:kern w:val="0"/>
-          <w:lang w:val="en-ZA"/>
-        </w:rPr>
-        <w:t xml:space="preserve"> and bold taste.</w:t>
-      </w:r>
-    </w:p>
-    <w:p>
-      <w:pPr>
-        <w:numPr>
-          <w:ilvl w:val="0"/>
-          <w:numId w:val="2"/>
-        </w:numPr>
-        <w:spacing w:after="0"/>
-        <w:ind w:left="714" w:hanging="357"/>
-        <w:rPr>
-          <w:rFonts w:ascii="Liberation Sans" w:hAnsi="Liberation Sans" w:cs="Liberation Sans"/>
-          <w:kern w:val="0"/>
-          <w:lang w:val="en-ZA"/>
-        </w:rPr>
-      </w:pPr>
-      <w:r>
-        <w:rPr>
-          <w:rFonts w:ascii="Liberation Sans" w:hAnsi="Liberation Sans" w:cs="Liberation Sans"/>
-          <w:kern w:val="0"/>
-          <w:lang w:val="en-ZA"/>
-        </w:rPr>
-        <w:t>Popular red wine varietals include Cabernet Sauvignon, Zinfandel, Merlot, Pinot Noir, and more.</w:t>
-      </w:r>
-    </w:p>
-    <w:p>
-      <w:pPr>
-        <w:spacing w:after="0"/>
-        <w:rPr>
-          <w:rFonts w:ascii="Liberation Sans" w:hAnsi="Liberation Sans" w:cs="Liberation Sans"/>
-          <w:kern w:val="0"/>
-          <w:lang w:val="en-ZA"/>
-        </w:rPr>
-      </w:pPr>
-    </w:p>
-    <w:p>
-      <w:pPr>
-        <w:rPr>
-          <w:rFonts w:ascii="Liberation Sans" w:hAnsi="Liberation Sans" w:cs="Liberation Sans"/>
-          <w:kern w:val="0"/>
-          <w:lang w:val="en-ZA"/>
-        </w:rPr>
-      </w:pPr>
-      <w:r>
-        <w:rPr>
-          <w:rFonts w:ascii="Liberation Sans" w:hAnsi="Liberation Sans" w:cs="Liberation Sans"/>
-          <w:kern w:val="0"/>
-          <w:lang w:val="en-ZA"/>
-        </w:rPr>
-        <w:t>White Wine:</w:t>
-      </w:r>
-    </w:p>
-    <w:p>
-      <w:pPr>
-        <w:numPr>
-          <w:ilvl w:val="0"/>
-          <w:numId w:val="3"/>
-        </w:numPr>
-        <w:spacing w:after="0"/>
-        <w:ind w:left="714" w:hanging="357"/>
-        <w:rPr>
-          <w:rFonts w:ascii="Liberation Sans" w:hAnsi="Liberation Sans" w:cs="Liberation Sans"/>
-          <w:kern w:val="0"/>
-          <w:lang w:val="en-ZA"/>
-        </w:rPr>
-      </w:pPr>
-      <w:r>
-        <w:rPr>
-          <w:rFonts w:ascii="Liberation Sans" w:hAnsi="Liberation Sans" w:cs="Liberation Sans"/>
-          <w:kern w:val="0"/>
-          <w:lang w:val="en-ZA"/>
-        </w:rPr>
-        <w:t>Produced with little or no skin contact, resulting in pink or white wines with fewer tannins.</w:t>
-      </w:r>
-    </w:p>
-    <w:p>
-      <w:pPr>
-        <w:numPr>
-          <w:ilvl w:val="0"/>
-          <w:numId w:val="3"/>
-        </w:numPr>
-        <w:spacing w:after="0"/>
-        <w:ind w:left="714" w:hanging="357"/>
-        <w:rPr>
-          <w:rFonts w:ascii="Liberation Sans" w:hAnsi="Liberation Sans" w:cs="Liberation Sans"/>
-          <w:kern w:val="0"/>
-          <w:lang w:val="en-ZA"/>
-        </w:rPr>
-      </w:pPr>
-      <w:r>
-        <w:rPr>
-          <w:rFonts w:ascii="Liberation Sans" w:hAnsi="Liberation Sans" w:cs="Liberation Sans"/>
-          <w:kern w:val="0"/>
-          <w:lang w:val="en-ZA"/>
-        </w:rPr>
-        <w:t>White wines are characterized by acidity, which provides crispness and tartness.</w:t>
-      </w:r>
-    </w:p>
-    <w:p>
-      <w:pPr>
-        <w:numPr>
-          <w:ilvl w:val="0"/>
-          <w:numId w:val="3"/>
-        </w:numPr>
-        <w:spacing w:after="0"/>
-        <w:ind w:left="714" w:hanging="357"/>
-        <w:rPr>
-          <w:rFonts w:ascii="Liberation Sans" w:hAnsi="Liberation Sans" w:cs="Liberation Sans"/>
-          <w:kern w:val="0"/>
-          <w:lang w:val="en-ZA"/>
-        </w:rPr>
-      </w:pPr>
-      <w:r>
-        <w:rPr>
-          <w:rFonts w:ascii="Liberation Sans" w:hAnsi="Liberation Sans" w:cs="Liberation Sans"/>
-          <w:kern w:val="0"/>
-          <w:lang w:val="en-ZA"/>
-        </w:rPr>
-        <w:t>Popular white wine varietals include Chardonnay, Riesling, Sauvignon Blanc, and others.</w:t>
-      </w:r>
-    </w:p>
-    <w:p>
-      <w:pPr>
-        <w:spacing w:after="0"/>
-        <w:ind w:left="714"/>
-        <w:rPr>
-          <w:rFonts w:ascii="Liberation Sans" w:hAnsi="Liberation Sans" w:cs="Liberation Sans"/>
-          <w:kern w:val="0"/>
-          <w:lang w:val="en-ZA"/>
-        </w:rPr>
-      </w:pPr>
-    </w:p>
-    <w:p>
-      <w:pPr>
-        <w:rPr>
-          <w:rFonts w:ascii="Liberation Sans" w:hAnsi="Liberation Sans" w:cs="Liberation Sans"/>
-          <w:kern w:val="0"/>
-          <w:lang w:val="en-ZA"/>
-        </w:rPr>
-      </w:pPr>
-      <w:r>
-        <w:rPr>
-          <w:rFonts w:ascii="Liberation Sans" w:hAnsi="Liberation Sans" w:cs="Liberation Sans"/>
-          <w:kern w:val="0"/>
-          <w:lang w:val="en-ZA"/>
-        </w:rPr>
-        <w:t>Rosé Wine:</w:t>
-      </w:r>
-    </w:p>
-    <w:p>
-      <w:pPr>
-        <w:numPr>
-          <w:ilvl w:val="0"/>
-          <w:numId w:val="4"/>
-        </w:numPr>
-        <w:spacing w:after="0"/>
-        <w:ind w:left="714" w:hanging="357"/>
-        <w:rPr>
-          <w:rFonts w:ascii="Liberation Sans" w:hAnsi="Liberation Sans" w:cs="Liberation Sans"/>
-          <w:kern w:val="0"/>
-          <w:lang w:val="en-ZA"/>
-        </w:rPr>
-      </w:pPr>
-      <w:r>
-        <w:rPr>
-          <w:rFonts w:ascii="Liberation Sans" w:hAnsi="Liberation Sans" w:cs="Liberation Sans"/>
-          <w:kern w:val="0"/>
-          <w:lang w:val="en-ZA"/>
-        </w:rPr>
-        <w:t xml:space="preserve">Pink in </w:t>
-      </w:r>
-      <w:r>
-        <w:rPr>
-          <w:rFonts w:ascii="Liberation Sans" w:hAnsi="Liberation Sans" w:cs="Liberation Sans"/>
-          <w:kern w:val="0"/>
-          <w:lang w:val="en-ZA"/>
-        </w:rPr>
-        <w:t>colour</w:t>
-      </w:r>
-      <w:r>
-        <w:rPr>
-          <w:rFonts w:ascii="Liberation Sans" w:hAnsi="Liberation Sans" w:cs="Liberation Sans"/>
-          <w:kern w:val="0"/>
-          <w:lang w:val="en-ZA"/>
-        </w:rPr>
-        <w:t>, obtained by shorter contact with red grape skins.</w:t>
-      </w:r>
-    </w:p>
-    <w:p>
-      <w:pPr>
-        <w:numPr>
-          <w:ilvl w:val="0"/>
-          <w:numId w:val="4"/>
-        </w:numPr>
-        <w:spacing w:after="0"/>
-        <w:ind w:left="714" w:hanging="357"/>
-        <w:rPr>
-          <w:rFonts w:ascii="Liberation Sans" w:hAnsi="Liberation Sans" w:cs="Liberation Sans"/>
-          <w:kern w:val="0"/>
-          <w:lang w:val="en-ZA"/>
-        </w:rPr>
-      </w:pPr>
-      <w:r>
-        <w:rPr>
-          <w:rFonts w:ascii="Liberation Sans" w:hAnsi="Liberation Sans" w:cs="Liberation Sans"/>
-          <w:kern w:val="0"/>
-          <w:lang w:val="en-ZA"/>
-        </w:rPr>
-        <w:t>Contains lower tannin levels compared to red wines.</w:t>
-      </w:r>
-    </w:p>
-    <w:p>
-      <w:pPr>
-        <w:numPr>
-          <w:ilvl w:val="0"/>
-          <w:numId w:val="4"/>
-        </w:numPr>
-        <w:spacing w:after="0"/>
-        <w:ind w:left="714" w:hanging="357"/>
-        <w:rPr>
-          <w:rFonts w:ascii="Liberation Sans" w:hAnsi="Liberation Sans" w:cs="Liberation Sans"/>
-          <w:kern w:val="0"/>
-          <w:lang w:val="en-ZA"/>
-        </w:rPr>
-      </w:pPr>
-      <w:r>
-        <w:rPr>
-          <w:rFonts w:ascii="Liberation Sans" w:hAnsi="Liberation Sans" w:cs="Liberation Sans"/>
-          <w:kern w:val="0"/>
-          <w:lang w:val="en-ZA"/>
-        </w:rPr>
-        <w:t>Popular rosé varietals include Pinot Noir, Zinfandel, Pinot Grigio, and Sangiovese.</w:t>
-      </w:r>
-    </w:p>
-    <w:p>
-      <w:pPr>
-        <w:spacing w:after="0"/>
-        <w:ind w:left="714"/>
-        <w:rPr>
-          <w:rFonts w:ascii="Liberation Sans" w:hAnsi="Liberation Sans" w:cs="Liberation Sans"/>
-          <w:kern w:val="0"/>
-          <w:lang w:val="en-ZA"/>
-        </w:rPr>
-      </w:pPr>
-    </w:p>
-    <w:p>
-      <w:pPr>
-        <w:spacing w:after="0"/>
-        <w:ind w:left="714"/>
-        <w:rPr>
-          <w:rFonts w:ascii="Liberation Sans" w:hAnsi="Liberation Sans" w:cs="Liberation Sans"/>
-          <w:kern w:val="0"/>
-          <w:lang w:val="en-ZA"/>
-        </w:rPr>
-      </w:pPr>
-    </w:p>
-    <w:p>
-      <w:pPr>
-        <w:rPr>
-          <w:rFonts w:ascii="Liberation Sans" w:hAnsi="Liberation Sans" w:cs="Liberation Sans"/>
-          <w:kern w:val="0"/>
-          <w:lang w:val="en-ZA"/>
-        </w:rPr>
-      </w:pPr>
-      <w:r>
-        <w:rPr>
-          <w:rFonts w:ascii="Liberation Sans" w:hAnsi="Liberation Sans" w:cs="Liberation Sans"/>
-          <w:kern w:val="0"/>
-          <w:lang w:val="en-ZA"/>
-        </w:rPr>
-        <w:lastRenderedPageBreak/>
-        <w:t>Dessert Wine:</w:t>
-      </w:r>
-    </w:p>
-    <w:p>
-      <w:pPr>
-        <w:numPr>
-          <w:ilvl w:val="0"/>
-          <w:numId w:val="5"/>
-        </w:numPr>
-        <w:spacing w:after="0"/>
-        <w:ind w:left="714" w:hanging="357"/>
-        <w:rPr>
-          <w:rFonts w:ascii="Liberation Sans" w:hAnsi="Liberation Sans" w:cs="Liberation Sans"/>
-          <w:kern w:val="0"/>
-          <w:lang w:val="en-ZA"/>
-        </w:rPr>
-      </w:pPr>
-      <w:r>
-        <w:rPr>
-          <w:rFonts w:ascii="Liberation Sans" w:hAnsi="Liberation Sans" w:cs="Liberation Sans"/>
-          <w:kern w:val="0"/>
-          <w:lang w:val="en-ZA"/>
-        </w:rPr>
-        <w:t>Sweet wines consumed after a meal.</w:t>
-      </w:r>
-    </w:p>
-    <w:p>
-      <w:pPr>
-        <w:numPr>
-          <w:ilvl w:val="0"/>
-          <w:numId w:val="5"/>
-        </w:numPr>
-        <w:spacing w:after="0"/>
-        <w:ind w:left="714" w:hanging="357"/>
-        <w:rPr>
-          <w:rFonts w:ascii="Liberation Sans" w:hAnsi="Liberation Sans" w:cs="Liberation Sans"/>
-          <w:kern w:val="0"/>
-          <w:lang w:val="en-ZA"/>
-        </w:rPr>
-      </w:pPr>
-      <w:r>
-        <w:rPr>
-          <w:rFonts w:ascii="Liberation Sans" w:hAnsi="Liberation Sans" w:cs="Liberation Sans"/>
-          <w:kern w:val="0"/>
-          <w:lang w:val="en-ZA"/>
-        </w:rPr>
-        <w:t>Alcohol, usually brandy, is added to retain more natural sugars.</w:t>
-      </w:r>
-    </w:p>
-    <w:p>
-      <w:pPr>
-        <w:numPr>
-          <w:ilvl w:val="0"/>
-          <w:numId w:val="5"/>
-        </w:numPr>
-        <w:spacing w:after="0"/>
-        <w:ind w:left="714" w:hanging="357"/>
-        <w:rPr>
-          <w:rFonts w:ascii="Liberation Sans" w:hAnsi="Liberation Sans" w:cs="Liberation Sans"/>
-          <w:kern w:val="0"/>
-          <w:lang w:val="en-ZA"/>
-        </w:rPr>
-      </w:pPr>
-      <w:r>
-        <w:rPr>
-          <w:rFonts w:ascii="Liberation Sans" w:hAnsi="Liberation Sans" w:cs="Liberation Sans"/>
-          <w:kern w:val="0"/>
-          <w:lang w:val="en-ZA"/>
-        </w:rPr>
-        <w:t>Popular dessert wines include Port, Madeira, Vermouth, Sherry, and Marsala.</w:t>
-      </w:r>
-    </w:p>
-    <w:p>
-      <w:pPr>
-        <w:spacing w:after="0"/>
-        <w:ind w:left="714"/>
-        <w:rPr>
-          <w:rFonts w:ascii="Liberation Sans" w:hAnsi="Liberation Sans" w:cs="Liberation Sans"/>
-          <w:kern w:val="0"/>
-          <w:lang w:val="en-ZA"/>
-        </w:rPr>
-      </w:pPr>
-    </w:p>
-    <w:p>
-      <w:pPr>
-        <w:rPr>
-          <w:rFonts w:ascii="Liberation Sans" w:hAnsi="Liberation Sans" w:cs="Liberation Sans"/>
-          <w:kern w:val="0"/>
-          <w:lang w:val="en-ZA"/>
-        </w:rPr>
-      </w:pPr>
-      <w:r>
-        <w:rPr>
-          <w:rFonts w:ascii="Liberation Sans" w:hAnsi="Liberation Sans" w:cs="Liberation Sans"/>
-          <w:kern w:val="0"/>
-          <w:lang w:val="en-ZA"/>
-        </w:rPr>
-        <w:t>Sparkling Wine:</w:t>
-      </w:r>
-    </w:p>
-    <w:p>
-      <w:pPr>
-        <w:numPr>
-          <w:ilvl w:val="0"/>
-          <w:numId w:val="6"/>
-        </w:numPr>
-        <w:spacing w:after="0"/>
-        <w:ind w:left="714" w:hanging="357"/>
-        <w:rPr>
-          <w:rFonts w:ascii="Liberation Sans" w:hAnsi="Liberation Sans" w:cs="Liberation Sans"/>
-          <w:kern w:val="0"/>
-          <w:lang w:val="en-ZA"/>
-        </w:rPr>
-      </w:pPr>
-      <w:r>
-        <w:rPr>
-          <w:rFonts w:ascii="Liberation Sans" w:hAnsi="Liberation Sans" w:cs="Liberation Sans"/>
-          <w:kern w:val="0"/>
-          <w:lang w:val="en-ZA"/>
-        </w:rPr>
-        <w:t>Carbonated wine obtained through natural fermentation or carbon dioxide injection.</w:t>
-      </w:r>
-    </w:p>
-    <w:p>
-      <w:pPr>
-        <w:numPr>
-          <w:ilvl w:val="0"/>
-          <w:numId w:val="6"/>
-        </w:numPr>
-        <w:spacing w:after="0"/>
-        <w:ind w:left="714" w:hanging="357"/>
-        <w:rPr>
-          <w:rFonts w:ascii="Liberation Sans" w:hAnsi="Liberation Sans" w:cs="Liberation Sans"/>
-          <w:kern w:val="0"/>
-          <w:lang w:val="en-ZA"/>
-        </w:rPr>
-      </w:pPr>
-      <w:r>
-        <w:rPr>
-          <w:rFonts w:ascii="Liberation Sans" w:hAnsi="Liberation Sans" w:cs="Liberation Sans"/>
-          <w:kern w:val="0"/>
-          <w:lang w:val="en-ZA"/>
-        </w:rPr>
-        <w:t>Popular sparkling wines include Champagne, Prosecco, Cava, Sparkling Rosé, Moscato, and Lambrusco.</w:t>
-      </w:r>
-    </w:p>
-    <w:p>
-      <w:pPr>
-        <w:rPr>
-          <w:rFonts w:ascii="Liberation Sans" w:hAnsi="Liberation Sans" w:cs="Liberation Sans"/>
-          <w:kern w:val="0"/>
-          <w:lang w:val="en-ZA"/>
-        </w:rPr>
-      </w:pPr>
-    </w:p>
-    <w:p>
-      <w:pPr>
-        <w:rPr>
-          <w:rFonts w:ascii="Liberation Sans" w:eastAsia="LiberationSans" w:hAnsi="Liberation Sans" w:cs="Liberation Sans"/>
-          <w:b/>
-          <w:bCs/>
-          <w:kern w:val="0"/>
-          <w:sz w:val="24"/>
-          <w:szCs w:val="24"/>
-          <w:lang w:val="en-ZA"/>
-        </w:rPr>
-      </w:pPr>
-      <w:r>
-        <w:rPr>
-          <w:rFonts w:ascii="Liberation Sans" w:eastAsia="LiberationSans" w:hAnsi="Liberation Sans" w:cs="Liberation Sans"/>
-          <w:b/>
-          <w:bCs/>
-          <w:kern w:val="0"/>
-          <w:sz w:val="24"/>
-          <w:szCs w:val="24"/>
-          <w:lang w:val="en-ZA"/>
-        </w:rPr>
         <w:t>Wine points and prices:</w:t>
-      </w:r>
-    </w:p>
-    <w:p>
-      <w:pPr>
-        <w:rPr>
-          <w:rFonts w:ascii="Liberation Sans" w:eastAsia="LiberationSans" w:hAnsi="Liberation Sans" w:cs="Liberation Sans"/>
-          <w:b/>
-          <w:bCs/>
-          <w:kern w:val="0"/>
-          <w:sz w:val="24"/>
-          <w:szCs w:val="24"/>
-          <w:lang w:val="en-ZA"/>
-        </w:rPr>
-      </w:pPr>
-      <w:r>
-        <w:rPr>
-          <w:rFonts w:ascii="Liberation Sans" w:eastAsia="LiberationSans" w:hAnsi="Liberation Sans" w:cs="Liberation Sans"/>
-          <w:color w:val="000000"/>
-          <w:kern w:val="0"/>
-          <w:lang w:val="en-ZA"/>
-        </w:rPr>
-        <w:t>The 100-point scale is commonly used to score wines, providing a concise assessment of a critic's opinion. It aids consumers and collectors in making purchasing decisions and serves as a potent marketing tool. Popularized by Wine Spectator magazine, the scale ranges from 50 to 100. Wines scoring between 50-74 are generally not recommended, while a score above 94 indicates an exceptional and/or classic wine.</w:t>
       </w:r>
     </w:p>
     <w:p>
@@ -771,9 +297,48 @@
           <w:rFonts w:ascii="Liberation Sans" w:eastAsia="LiberationSans" w:hAnsi="Liberation Sans" w:cs="Liberation Sans"/>
           <w:color w:val="000000"/>
           <w:kern w:val="0"/>
-          <w:lang w:val="en-ZA"/>
-        </w:rPr>
-      </w:pPr>
+        </w:rPr>
+      </w:pPr>
+      <w:r>
+        <w:rPr>
+          <w:rFonts w:ascii="Liberation Sans" w:eastAsia="LiberationSans" w:hAnsi="Liberation Sans" w:cs="Liberation Sans"/>
+          <w:color w:val="000000"/>
+          <w:kern w:val="0"/>
+        </w:rPr>
+        <w:t xml:space="preserve">The 100-point scale is used for wine scoring, aiding </w:t>
+      </w:r>
+      <w:r>
+        <w:rPr>
+          <w:rFonts w:ascii="Liberation Sans" w:eastAsia="LiberationSans" w:hAnsi="Liberation Sans" w:cs="Liberation Sans"/>
+          <w:color w:val="000000"/>
+          <w:kern w:val="0"/>
+        </w:rPr>
+        <w:t>consumers,</w:t>
+      </w:r>
+      <w:r>
+        <w:rPr>
+          <w:rFonts w:ascii="Liberation Sans" w:eastAsia="LiberationSans" w:hAnsi="Liberation Sans" w:cs="Liberation Sans"/>
+          <w:color w:val="000000"/>
+          <w:kern w:val="0"/>
+        </w:rPr>
+        <w:t xml:space="preserve"> and serving as a marketing tool. Scores range from 50 to 100, with 50-74 wines not recommended and scores above 94 indicating exceptional quality. Prices vary based on factors such as region, grape variety, and reputation.</w:t>
+      </w:r>
+      <w:r>
+        <w:rPr>
+          <w:rFonts w:ascii="Liberation Sans" w:eastAsia="LiberationSans" w:hAnsi="Liberation Sans" w:cs="Liberation Sans"/>
+          <w:color w:val="000000"/>
+          <w:kern w:val="0"/>
+        </w:rPr>
+        <w:t xml:space="preserve"> </w:t>
+      </w:r>
+      <w:r>
+        <w:rPr>
+          <w:rFonts w:ascii="Liberation Sans" w:eastAsia="LiberationSans" w:hAnsi="Liberation Sans" w:cs="Liberation Sans"/>
+          <w:color w:val="000000"/>
+          <w:kern w:val="0"/>
+        </w:rPr>
+        <w:t>The pricing range for wines in South Africa varies, with affordable options priced between 50 to 100 ZAR per bottle, mid-range wines ranging from 100 to 300 ZAR, and premium/luxury wines priced at 300 ZAR and above. Actual prices may vary depending on factors such as winery, grape variety, region, and production methods.</w:t>
+      </w:r>
     </w:p>
     <w:p>
       <w:pPr>
@@ -785,27 +350,8 @@
           <w:rFonts w:ascii="Liberation Sans" w:eastAsia="LiberationSans" w:hAnsi="Liberation Sans" w:cs="Liberation Sans"/>
           <w:color w:val="000000"/>
           <w:kern w:val="0"/>
-          <w:lang w:val="en-ZA"/>
-        </w:rPr>
-      </w:pPr>
-      <w:r>
-        <w:rPr>
-          <w:rFonts w:ascii="Liberation Sans" w:eastAsia="LiberationSans" w:hAnsi="Liberation Sans" w:cs="Liberation Sans"/>
-          <w:color w:val="000000"/>
-          <w:kern w:val="0"/>
-          <w:lang w:val="en-ZA"/>
-        </w:rPr>
-        <w:t>Regarding wine prices, it's important to note that prices can vary significantly based on factors such as region, grape variety, winemaking techniques, and overall reputation. High-quality and highly-regarded wines often come with a higher price tag, while more affordable options can still offer enjoyable experiences for wine enthusiasts. Pricing details for specific wines mentioned earlier can be found through various sources, including wine retailers, winery websites, and wine price databases</w:t>
-      </w:r>
-      <w:r>
-        <w:rPr>
-          <w:rFonts w:ascii="Liberation Sans" w:eastAsia="LiberationSans" w:hAnsi="Liberation Sans" w:cs="Liberation Sans"/>
-          <w:color w:val="000000"/>
-          <w:kern w:val="0"/>
-          <w:lang w:val="en-ZA"/>
-        </w:rPr>
-        <w:t>.</w:t>
-      </w:r>
+        </w:rPr>
+      </w:pPr>
     </w:p>
     <w:p>
       <w:pPr>
@@ -815,13 +361,26 @@
         <w:spacing w:after="0" w:line="240" w:lineRule="auto"/>
         <w:rPr>
           <w:rFonts w:ascii="Liberation Sans" w:eastAsia="LiberationSans" w:hAnsi="Liberation Sans" w:cs="Liberation Sans"/>
-          <w:color w:val="000000"/>
+          <w:b/>
+          <w:bCs/>
           <w:kern w:val="0"/>
           <w:sz w:val="24"/>
           <w:szCs w:val="24"/>
           <w:lang w:val="en-ZA"/>
         </w:rPr>
       </w:pPr>
+      <w:r>
+        <w:rPr>
+          <w:rFonts w:ascii="Liberation Sans" w:eastAsia="LiberationSans" w:hAnsi="Liberation Sans" w:cs="Liberation Sans"/>
+          <w:b/>
+          <w:bCs/>
+          <w:kern w:val="0"/>
+          <w:sz w:val="24"/>
+          <w:szCs w:val="24"/>
+          <w:lang w:val="en-ZA"/>
+        </w:rPr>
+        <w:t>Useful information for a wine tourist:</w:t>
+      </w:r>
     </w:p>
     <w:p>
       <w:pPr>
@@ -839,18 +398,6 @@
           <w:lang w:val="en-ZA"/>
         </w:rPr>
       </w:pPr>
-      <w:r>
-        <w:rPr>
-          <w:rFonts w:ascii="Liberation Sans" w:eastAsia="LiberationSans" w:hAnsi="Liberation Sans" w:cs="Liberation Sans"/>
-          <w:b/>
-          <w:bCs/>
-          <w:kern w:val="0"/>
-          <w:sz w:val="24"/>
-          <w:szCs w:val="24"/>
-          <w:lang w:val="en-ZA"/>
-        </w:rPr>
-        <w:t>Useful information for a wine tourist:</w:t>
-      </w:r>
     </w:p>
     <w:p>
       <w:pPr>
@@ -860,6 +407,130 @@
         <w:spacing w:after="0" w:line="240" w:lineRule="auto"/>
         <w:rPr>
           <w:rFonts w:ascii="Liberation Sans" w:eastAsia="LiberationSans" w:hAnsi="Liberation Sans" w:cs="Liberation Sans"/>
+          <w:color w:val="000000"/>
+          <w:kern w:val="0"/>
+          <w:sz w:val="24"/>
+          <w:szCs w:val="24"/>
+          <w:lang w:val="en-ZA"/>
+        </w:rPr>
+      </w:pPr>
+      <w:r>
+        <w:rPr>
+          <w:rFonts w:ascii="Liberation Sans" w:eastAsia="LiberationSans" w:hAnsi="Liberation Sans" w:cs="Liberation Sans"/>
+          <w:color w:val="000000"/>
+          <w:kern w:val="0"/>
+        </w:rPr>
+        <w:t xml:space="preserve">In South Africa, wine tourism allows visitors to explore the country's rich wine heritage through winery visits and tastings, immersing them in the production process and offering insights into the craftsmanship behind each bottle. The diverse wine varieties, including renowned varietals like Chenin Blanc and Pinotage, provide opportunities for wine enthusiasts to discover unique </w:t>
+      </w:r>
+      <w:proofErr w:type="spellStart"/>
+      <w:r>
+        <w:rPr>
+          <w:rFonts w:ascii="Liberation Sans" w:eastAsia="LiberationSans" w:hAnsi="Liberation Sans" w:cs="Liberation Sans"/>
+          <w:color w:val="000000"/>
+          <w:kern w:val="0"/>
+        </w:rPr>
+        <w:t>flavors</w:t>
+      </w:r>
+      <w:proofErr w:type="spellEnd"/>
+      <w:r>
+        <w:rPr>
+          <w:rFonts w:ascii="Liberation Sans" w:eastAsia="LiberationSans" w:hAnsi="Liberation Sans" w:cs="Liberation Sans"/>
+          <w:color w:val="000000"/>
+          <w:kern w:val="0"/>
+        </w:rPr>
+        <w:t xml:space="preserve">. Wine tourism in South Africa goes beyond wine appreciation, offering cultural and historical experiences in picturesque landscapes with vineyards and landmarks. This industry plays a vital role in supporting the local economy by promoting regional development, creating employment opportunities, and stimulating related industries. The wide range of </w:t>
+      </w:r>
+      <w:proofErr w:type="spellStart"/>
+      <w:r>
+        <w:rPr>
+          <w:rFonts w:ascii="Liberation Sans" w:eastAsia="LiberationSans" w:hAnsi="Liberation Sans" w:cs="Liberation Sans"/>
+          <w:color w:val="000000"/>
+          <w:kern w:val="0"/>
+        </w:rPr>
+        <w:t>flavors</w:t>
+      </w:r>
+      <w:proofErr w:type="spellEnd"/>
+      <w:r>
+        <w:rPr>
+          <w:rFonts w:ascii="Liberation Sans" w:eastAsia="LiberationSans" w:hAnsi="Liberation Sans" w:cs="Liberation Sans"/>
+          <w:color w:val="000000"/>
+          <w:kern w:val="0"/>
+        </w:rPr>
+        <w:t xml:space="preserve"> found in South African wines, influenced by the diverse terroir, offers a sensory journey for wine tourists.</w:t>
+      </w:r>
+    </w:p>
+    <w:p>
+      <w:pPr>
+        <w:autoSpaceDE w:val="0"/>
+        <w:autoSpaceDN w:val="0"/>
+        <w:adjustRightInd w:val="0"/>
+        <w:spacing w:after="0" w:line="240" w:lineRule="auto"/>
+        <w:rPr>
+          <w:rFonts w:ascii="Liberation Sans" w:eastAsia="LiberationSans" w:hAnsi="Liberation Sans" w:cs="Liberation Sans"/>
+          <w:color w:val="000000"/>
+          <w:kern w:val="0"/>
+          <w:sz w:val="24"/>
+          <w:szCs w:val="24"/>
+          <w:lang w:val="en-ZA"/>
+        </w:rPr>
+      </w:pPr>
+    </w:p>
+    <w:p>
+      <w:pPr>
+        <w:autoSpaceDE w:val="0"/>
+        <w:autoSpaceDN w:val="0"/>
+        <w:adjustRightInd w:val="0"/>
+        <w:spacing w:after="0" w:line="240" w:lineRule="auto"/>
+        <w:rPr>
+          <w:rFonts w:ascii="Liberation Sans" w:eastAsia="LiberationSans" w:hAnsi="Liberation Sans" w:cs="Liberation Sans"/>
+          <w:color w:val="000000"/>
+          <w:kern w:val="0"/>
+          <w:sz w:val="24"/>
+          <w:szCs w:val="24"/>
+          <w:lang w:val="en-ZA"/>
+        </w:rPr>
+      </w:pPr>
+    </w:p>
+    <w:p>
+      <w:pPr>
+        <w:autoSpaceDE w:val="0"/>
+        <w:autoSpaceDN w:val="0"/>
+        <w:adjustRightInd w:val="0"/>
+        <w:spacing w:after="0" w:line="240" w:lineRule="auto"/>
+        <w:rPr>
+          <w:rFonts w:ascii="Liberation Sans" w:eastAsia="LiberationSans" w:hAnsi="Liberation Sans" w:cs="Liberation Sans"/>
+          <w:color w:val="000000"/>
+          <w:kern w:val="0"/>
+          <w:sz w:val="24"/>
+          <w:szCs w:val="24"/>
+          <w:lang w:val="en-ZA"/>
+        </w:rPr>
+      </w:pPr>
+    </w:p>
+    <w:p>
+      <w:pPr>
+        <w:autoSpaceDE w:val="0"/>
+        <w:autoSpaceDN w:val="0"/>
+        <w:adjustRightInd w:val="0"/>
+        <w:spacing w:after="0" w:line="240" w:lineRule="auto"/>
+        <w:rPr>
+          <w:rFonts w:ascii="Liberation Sans" w:eastAsia="LiberationSans" w:hAnsi="Liberation Sans" w:cs="Liberation Sans"/>
+          <w:color w:val="000000"/>
+          <w:kern w:val="0"/>
+          <w:sz w:val="24"/>
+          <w:szCs w:val="24"/>
+          <w:lang w:val="en-ZA"/>
+        </w:rPr>
+      </w:pPr>
+    </w:p>
+    <w:p>
+      <w:pPr>
+        <w:autoSpaceDE w:val="0"/>
+        <w:autoSpaceDN w:val="0"/>
+        <w:adjustRightInd w:val="0"/>
+        <w:spacing w:after="0" w:line="240" w:lineRule="auto"/>
+        <w:rPr>
+          <w:rFonts w:ascii="Liberation Sans" w:eastAsia="LiberationSans" w:hAnsi="Liberation Sans" w:cs="Liberation Sans"/>
           <w:b/>
           <w:bCs/>
           <w:kern w:val="0"/>
@@ -868,13 +539,42 @@
           <w:lang w:val="en-ZA"/>
         </w:rPr>
       </w:pPr>
-    </w:p>
-    <w:p>
-      <w:pPr>
-        <w:pStyle w:val="ListParagraph"/>
+      <w:r>
+        <w:rPr>
+          <w:rFonts w:ascii="Liberation Sans" w:eastAsia="LiberationSans" w:hAnsi="Liberation Sans" w:cs="Liberation Sans"/>
+          <w:b/>
+          <w:bCs/>
+          <w:kern w:val="0"/>
+          <w:sz w:val="24"/>
+          <w:szCs w:val="24"/>
+          <w:lang w:val="en-ZA"/>
+        </w:rPr>
+        <w:lastRenderedPageBreak/>
+        <w:t>References:</w:t>
+      </w:r>
+    </w:p>
+    <w:p>
+      <w:pPr>
+        <w:autoSpaceDE w:val="0"/>
+        <w:autoSpaceDN w:val="0"/>
+        <w:adjustRightInd w:val="0"/>
+        <w:spacing w:after="0" w:line="240" w:lineRule="auto"/>
+        <w:rPr>
+          <w:rFonts w:ascii="Liberation Sans" w:eastAsia="LiberationSans" w:hAnsi="Liberation Sans" w:cs="Liberation Sans"/>
+          <w:b/>
+          <w:bCs/>
+          <w:kern w:val="0"/>
+          <w:sz w:val="24"/>
+          <w:szCs w:val="24"/>
+          <w:lang w:val="en-ZA"/>
+        </w:rPr>
+      </w:pPr>
+    </w:p>
+    <w:p>
+      <w:pPr>
         <w:numPr>
           <w:ilvl w:val="0"/>
-          <w:numId w:val="8"/>
+          <w:numId w:val="10"/>
         </w:numPr>
         <w:autoSpaceDE w:val="0"/>
         <w:autoSpaceDN w:val="0"/>
@@ -882,239 +582,21 @@
         <w:spacing w:after="0" w:line="240" w:lineRule="auto"/>
         <w:rPr>
           <w:rFonts w:ascii="Liberation Sans" w:eastAsia="LiberationSans" w:hAnsi="Liberation Sans" w:cs="Liberation Sans"/>
-          <w:b/>
-          <w:bCs/>
-          <w:kern w:val="0"/>
-          <w:sz w:val="24"/>
-          <w:szCs w:val="24"/>
-          <w:lang w:val="en-ZA"/>
-        </w:rPr>
-      </w:pPr>
-      <w:r>
-        <w:rPr>
-          <w:rFonts w:ascii="Liberation Sans" w:eastAsia="LiberationSans" w:hAnsi="Liberation Sans" w:cs="Liberation Sans"/>
-          <w:color w:val="000000"/>
-          <w:kern w:val="0"/>
-          <w:lang w:val="en-ZA"/>
-        </w:rPr>
-        <w:t>Wine tourism focuses on wine-related experiences, such as visiting wineries, vineyards, and wine-producing regions, attending tastings, and participating in wine events.</w:t>
-      </w:r>
-    </w:p>
-    <w:p>
-      <w:pPr>
-        <w:numPr>
-          <w:ilvl w:val="0"/>
-          <w:numId w:val="7"/>
-        </w:numPr>
-        <w:autoSpaceDE w:val="0"/>
-        <w:autoSpaceDN w:val="0"/>
-        <w:adjustRightInd w:val="0"/>
-        <w:spacing w:after="0" w:line="240" w:lineRule="auto"/>
-        <w:rPr>
-          <w:rFonts w:ascii="Liberation Sans" w:eastAsia="LiberationSans" w:hAnsi="Liberation Sans" w:cs="Liberation Sans"/>
-          <w:color w:val="000000"/>
-          <w:kern w:val="0"/>
-          <w:lang w:val="en-ZA"/>
-        </w:rPr>
-      </w:pPr>
-      <w:r>
-        <w:rPr>
-          <w:rFonts w:ascii="Liberation Sans" w:eastAsia="LiberationSans" w:hAnsi="Liberation Sans" w:cs="Liberation Sans"/>
-          <w:color w:val="000000"/>
-          <w:kern w:val="0"/>
-          <w:lang w:val="en-ZA"/>
-        </w:rPr>
-        <w:t>Wine tourism provides opportunities to learn about the wine production process, appreciate different wine varieties, explore wineries and vineyards, and delve into the cultural and historical aspects of wine regions.</w:t>
-      </w:r>
-    </w:p>
-    <w:p>
-      <w:pPr>
-        <w:numPr>
-          <w:ilvl w:val="0"/>
-          <w:numId w:val="7"/>
-        </w:numPr>
-        <w:autoSpaceDE w:val="0"/>
-        <w:autoSpaceDN w:val="0"/>
-        <w:adjustRightInd w:val="0"/>
-        <w:spacing w:after="0" w:line="240" w:lineRule="auto"/>
-        <w:rPr>
-          <w:rFonts w:ascii="Liberation Sans" w:eastAsia="LiberationSans" w:hAnsi="Liberation Sans" w:cs="Liberation Sans"/>
-          <w:color w:val="000000"/>
-          <w:kern w:val="0"/>
-          <w:lang w:val="en-ZA"/>
-        </w:rPr>
-      </w:pPr>
-      <w:r>
-        <w:rPr>
-          <w:rFonts w:ascii="Liberation Sans" w:eastAsia="LiberationSans" w:hAnsi="Liberation Sans" w:cs="Liberation Sans"/>
-          <w:color w:val="000000"/>
-          <w:kern w:val="0"/>
-          <w:lang w:val="en-ZA"/>
-        </w:rPr>
-        <w:t>Wine tourism contributes to the local economy by promoting regional and local development, creating employment opportunities, and supporting industries associated with wine production and tasting.</w:t>
-      </w:r>
-    </w:p>
-    <w:p>
-      <w:pPr>
-        <w:numPr>
-          <w:ilvl w:val="0"/>
-          <w:numId w:val="7"/>
-        </w:numPr>
-        <w:autoSpaceDE w:val="0"/>
-        <w:autoSpaceDN w:val="0"/>
-        <w:adjustRightInd w:val="0"/>
-        <w:spacing w:after="0" w:line="240" w:lineRule="auto"/>
-        <w:rPr>
-          <w:rFonts w:ascii="Liberation Sans" w:eastAsia="LiberationSans" w:hAnsi="Liberation Sans" w:cs="Liberation Sans"/>
-          <w:color w:val="000000"/>
-          <w:kern w:val="0"/>
-          <w:lang w:val="en-ZA"/>
-        </w:rPr>
-      </w:pPr>
-      <w:r>
-        <w:rPr>
-          <w:rFonts w:ascii="Liberation Sans" w:eastAsia="LiberationSans" w:hAnsi="Liberation Sans" w:cs="Liberation Sans"/>
-          <w:kern w:val="0"/>
-        </w:rPr>
-        <w:t xml:space="preserve">In terms of taste, wines can exhibit various basic </w:t>
-      </w:r>
-      <w:r>
-        <w:rPr>
-          <w:rFonts w:ascii="Liberation Sans" w:eastAsia="LiberationSans" w:hAnsi="Liberation Sans" w:cs="Liberation Sans"/>
-          <w:kern w:val="0"/>
-          <w:lang w:val="en-ZA"/>
-        </w:rPr>
-        <w:t>flavours</w:t>
-      </w:r>
-      <w:r>
-        <w:rPr>
-          <w:rFonts w:ascii="Liberation Sans" w:eastAsia="LiberationSans" w:hAnsi="Liberation Sans" w:cs="Liberation Sans"/>
-          <w:kern w:val="0"/>
-        </w:rPr>
-        <w:t>, such as fruity, earthy, spicy, smoky, and flowery profiles.</w:t>
-      </w:r>
-      <w:r>
-        <w:rPr>
-          <w:rFonts w:ascii="Liberation Sans" w:eastAsia="LiberationSans" w:hAnsi="Liberation Sans" w:cs="Liberation Sans"/>
-          <w:kern w:val="0"/>
-        </w:rPr>
-        <w:t xml:space="preserve"> </w:t>
-      </w:r>
-      <w:r>
-        <w:rPr>
-          <w:rFonts w:ascii="Liberation Sans" w:eastAsia="LiberationSans" w:hAnsi="Liberation Sans" w:cs="Liberation Sans"/>
-          <w:kern w:val="0"/>
-        </w:rPr>
-        <w:t xml:space="preserve">These </w:t>
-      </w:r>
-      <w:r>
-        <w:rPr>
-          <w:rFonts w:ascii="Liberation Sans" w:eastAsia="LiberationSans" w:hAnsi="Liberation Sans" w:cs="Liberation Sans"/>
-          <w:kern w:val="0"/>
-        </w:rPr>
-        <w:t>flavour</w:t>
-      </w:r>
-      <w:r>
-        <w:rPr>
-          <w:rFonts w:ascii="Liberation Sans" w:eastAsia="LiberationSans" w:hAnsi="Liberation Sans" w:cs="Liberation Sans"/>
-          <w:kern w:val="0"/>
-        </w:rPr>
-        <w:t xml:space="preserve"> profiles can help tourists in selecting wines that align with their taste preferences and enhance their wine tasting experiences.</w:t>
-      </w:r>
-    </w:p>
-    <w:p>
-      <w:pPr>
-        <w:autoSpaceDE w:val="0"/>
-        <w:autoSpaceDN w:val="0"/>
-        <w:adjustRightInd w:val="0"/>
-        <w:spacing w:after="0" w:line="240" w:lineRule="auto"/>
-        <w:rPr>
-          <w:rFonts w:ascii="Liberation Sans" w:eastAsia="LiberationSans" w:hAnsi="Liberation Sans" w:cs="Liberation Sans"/>
-          <w:color w:val="000000"/>
-          <w:kern w:val="0"/>
-          <w:sz w:val="24"/>
-          <w:szCs w:val="24"/>
-          <w:lang w:val="en-ZA"/>
-        </w:rPr>
-      </w:pPr>
-    </w:p>
-    <w:p>
-      <w:pPr>
-        <w:autoSpaceDE w:val="0"/>
-        <w:autoSpaceDN w:val="0"/>
-        <w:adjustRightInd w:val="0"/>
-        <w:spacing w:after="0" w:line="240" w:lineRule="auto"/>
-        <w:rPr>
-          <w:rFonts w:ascii="Liberation Sans" w:eastAsia="LiberationSans" w:hAnsi="Liberation Sans" w:cs="Liberation Sans"/>
-          <w:b/>
-          <w:bCs/>
-          <w:kern w:val="0"/>
-          <w:sz w:val="24"/>
-          <w:szCs w:val="24"/>
-          <w:lang w:val="en-ZA"/>
-        </w:rPr>
-      </w:pPr>
-      <w:r>
-        <w:rPr>
-          <w:rFonts w:ascii="Liberation Sans" w:eastAsia="LiberationSans" w:hAnsi="Liberation Sans" w:cs="Liberation Sans"/>
-          <w:b/>
-          <w:bCs/>
-          <w:kern w:val="0"/>
-          <w:sz w:val="24"/>
-          <w:szCs w:val="24"/>
-          <w:lang w:val="en-ZA"/>
-        </w:rPr>
-        <w:t>References</w:t>
-      </w:r>
-      <w:r>
-        <w:rPr>
-          <w:rFonts w:ascii="Liberation Sans" w:eastAsia="LiberationSans" w:hAnsi="Liberation Sans" w:cs="Liberation Sans"/>
-          <w:b/>
-          <w:bCs/>
-          <w:kern w:val="0"/>
-          <w:sz w:val="24"/>
-          <w:szCs w:val="24"/>
-          <w:lang w:val="en-ZA"/>
-        </w:rPr>
-        <w:t>:</w:t>
-      </w:r>
-    </w:p>
-    <w:p>
-      <w:pPr>
-        <w:autoSpaceDE w:val="0"/>
-        <w:autoSpaceDN w:val="0"/>
-        <w:adjustRightInd w:val="0"/>
-        <w:spacing w:after="0" w:line="240" w:lineRule="auto"/>
-        <w:rPr>
-          <w:rFonts w:ascii="Liberation Sans" w:eastAsia="LiberationSans" w:hAnsi="Liberation Sans" w:cs="Liberation Sans"/>
-          <w:b/>
-          <w:bCs/>
-          <w:kern w:val="0"/>
-          <w:sz w:val="24"/>
-          <w:szCs w:val="24"/>
-          <w:lang w:val="en-ZA"/>
-        </w:rPr>
-      </w:pPr>
-    </w:p>
-    <w:p>
-      <w:pPr>
-        <w:pStyle w:val="ListParagraph"/>
-        <w:numPr>
-          <w:ilvl w:val="0"/>
-          <w:numId w:val="1"/>
-        </w:numPr>
-        <w:autoSpaceDE w:val="0"/>
-        <w:autoSpaceDN w:val="0"/>
-        <w:adjustRightInd w:val="0"/>
-        <w:spacing w:after="0" w:line="240" w:lineRule="auto"/>
-        <w:rPr>
-          <w:rFonts w:ascii="Liberation Sans" w:eastAsia="LiberationSans" w:hAnsi="Liberation Sans" w:cs="Liberation Sans"/>
-          <w:color w:val="000000"/>
-          <w:kern w:val="0"/>
-          <w:lang w:val="en-ZA"/>
-        </w:rPr>
-      </w:pPr>
-      <w:hyperlink r:id="rId6" w:history="1">
+          <w:color w:val="000000"/>
+          <w:kern w:val="0"/>
+          <w:lang w:val="en-ZA"/>
+        </w:rPr>
+      </w:pPr>
+      <w:r>
+        <w:rPr>
+          <w:rFonts w:ascii="Liberation Sans" w:eastAsia="LiberationSans" w:hAnsi="Liberation Sans" w:cs="Liberation Sans"/>
+          <w:color w:val="000000"/>
+          <w:kern w:val="0"/>
+          <w:lang w:val="en-ZA"/>
+        </w:rPr>
+        <w:t xml:space="preserve">Primer Magazine. (2022). Different Wine Types. Retrieved from </w:t>
+      </w:r>
+      <w:hyperlink r:id="rId6" w:tgtFrame="_new" w:history="1">
         <w:r>
           <w:rPr>
             <w:rStyle w:val="Hyperlink"/>
@@ -1128,10 +610,24 @@
     </w:p>
     <w:p>
       <w:pPr>
-        <w:pStyle w:val="ListParagraph"/>
+        <w:autoSpaceDE w:val="0"/>
+        <w:autoSpaceDN w:val="0"/>
+        <w:adjustRightInd w:val="0"/>
+        <w:spacing w:after="0" w:line="240" w:lineRule="auto"/>
+        <w:ind w:left="720"/>
+        <w:rPr>
+          <w:rFonts w:ascii="Liberation Sans" w:eastAsia="LiberationSans" w:hAnsi="Liberation Sans" w:cs="Liberation Sans"/>
+          <w:color w:val="000000"/>
+          <w:kern w:val="0"/>
+          <w:lang w:val="en-ZA"/>
+        </w:rPr>
+      </w:pPr>
+    </w:p>
+    <w:p>
+      <w:pPr>
         <w:numPr>
           <w:ilvl w:val="0"/>
-          <w:numId w:val="1"/>
+          <w:numId w:val="10"/>
         </w:numPr>
         <w:autoSpaceDE w:val="0"/>
         <w:autoSpaceDN w:val="0"/>
@@ -1144,7 +640,16 @@
           <w:lang w:val="en-ZA"/>
         </w:rPr>
       </w:pPr>
-      <w:hyperlink r:id="rId7" w:history="1">
+      <w:r>
+        <w:rPr>
+          <w:rFonts w:ascii="Liberation Sans" w:eastAsia="LiberationSans" w:hAnsi="Liberation Sans" w:cs="Liberation Sans"/>
+          <w:color w:val="000000"/>
+          <w:kern w:val="0"/>
+          <w:lang w:val="en-ZA"/>
+        </w:rPr>
+        <w:t xml:space="preserve">Club Vino. (n.d.). A Short Guide to the 5 Basic Characteristics of Wine. Retrieved from </w:t>
+      </w:r>
+      <w:hyperlink r:id="rId7" w:anchor=":~:text=These%20five%20characteristics%20are%2C%20sweetness,%2C%20tannin%2C%20alcohol%20and%20body" w:tgtFrame="_new" w:history="1">
         <w:r>
           <w:rPr>
             <w:rStyle w:val="Hyperlink"/>
@@ -1158,10 +663,23 @@
     </w:p>
     <w:p>
       <w:pPr>
-        <w:pStyle w:val="ListParagraph"/>
+        <w:autoSpaceDE w:val="0"/>
+        <w:autoSpaceDN w:val="0"/>
+        <w:adjustRightInd w:val="0"/>
+        <w:spacing w:after="0" w:line="240" w:lineRule="auto"/>
+        <w:rPr>
+          <w:rFonts w:ascii="Liberation Sans" w:eastAsia="LiberationSans" w:hAnsi="Liberation Sans" w:cs="Liberation Sans"/>
+          <w:color w:val="000000"/>
+          <w:kern w:val="0"/>
+          <w:lang w:val="en-ZA"/>
+        </w:rPr>
+      </w:pPr>
+    </w:p>
+    <w:p>
+      <w:pPr>
         <w:numPr>
           <w:ilvl w:val="0"/>
-          <w:numId w:val="1"/>
+          <w:numId w:val="10"/>
         </w:numPr>
         <w:autoSpaceDE w:val="0"/>
         <w:autoSpaceDN w:val="0"/>
@@ -1174,7 +692,16 @@
           <w:lang w:val="en-ZA"/>
         </w:rPr>
       </w:pPr>
-      <w:hyperlink r:id="rId8" w:history="1">
+      <w:r>
+        <w:rPr>
+          <w:rFonts w:ascii="Liberation Sans" w:eastAsia="LiberationSans" w:hAnsi="Liberation Sans" w:cs="Liberation Sans"/>
+          <w:color w:val="000000"/>
+          <w:kern w:val="0"/>
+          <w:lang w:val="en-ZA"/>
+        </w:rPr>
+        <w:t xml:space="preserve">Wine Folly. (n.d.). Wine Tourism. Retrieved from </w:t>
+      </w:r>
+      <w:hyperlink r:id="rId8" w:tgtFrame="_new" w:history="1">
         <w:r>
           <w:rPr>
             <w:rStyle w:val="Hyperlink"/>
@@ -1188,10 +715,23 @@
     </w:p>
     <w:p>
       <w:pPr>
-        <w:pStyle w:val="ListParagraph"/>
+        <w:autoSpaceDE w:val="0"/>
+        <w:autoSpaceDN w:val="0"/>
+        <w:adjustRightInd w:val="0"/>
+        <w:spacing w:after="0" w:line="240" w:lineRule="auto"/>
+        <w:rPr>
+          <w:rFonts w:ascii="Liberation Sans" w:eastAsia="LiberationSans" w:hAnsi="Liberation Sans" w:cs="Liberation Sans"/>
+          <w:color w:val="000000"/>
+          <w:kern w:val="0"/>
+          <w:lang w:val="en-ZA"/>
+        </w:rPr>
+      </w:pPr>
+    </w:p>
+    <w:p>
+      <w:pPr>
         <w:numPr>
           <w:ilvl w:val="0"/>
-          <w:numId w:val="1"/>
+          <w:numId w:val="10"/>
         </w:numPr>
         <w:autoSpaceDE w:val="0"/>
         <w:autoSpaceDN w:val="0"/>
@@ -1204,7 +744,16 @@
           <w:lang w:val="en-ZA"/>
         </w:rPr>
       </w:pPr>
-      <w:hyperlink r:id="rId9" w:history="1">
+      <w:r>
+        <w:rPr>
+          <w:rFonts w:ascii="Liberation Sans" w:eastAsia="LiberationSans" w:hAnsi="Liberation Sans" w:cs="Liberation Sans"/>
+          <w:color w:val="000000"/>
+          <w:kern w:val="0"/>
+          <w:lang w:val="en-ZA"/>
+        </w:rPr>
+        <w:t xml:space="preserve">ResearchGate. (n.d.). Search, experience, and credence attributes of wine. Retrieved from </w:t>
+      </w:r>
+      <w:hyperlink r:id="rId9" w:tgtFrame="_new" w:history="1">
         <w:r>
           <w:rPr>
             <w:rStyle w:val="Hyperlink"/>
@@ -1216,9 +765,307 @@
         </w:r>
       </w:hyperlink>
     </w:p>
+    <w:p>
+      <w:pPr>
+        <w:autoSpaceDE w:val="0"/>
+        <w:autoSpaceDN w:val="0"/>
+        <w:adjustRightInd w:val="0"/>
+        <w:spacing w:after="0" w:line="240" w:lineRule="auto"/>
+        <w:rPr>
+          <w:rFonts w:ascii="Liberation Sans" w:eastAsia="LiberationSans" w:hAnsi="Liberation Sans" w:cs="Liberation Sans"/>
+          <w:color w:val="000000"/>
+          <w:kern w:val="0"/>
+          <w:lang w:val="en-ZA"/>
+        </w:rPr>
+      </w:pPr>
+    </w:p>
+    <w:p>
+      <w:pPr>
+        <w:numPr>
+          <w:ilvl w:val="0"/>
+          <w:numId w:val="10"/>
+        </w:numPr>
+        <w:autoSpaceDE w:val="0"/>
+        <w:autoSpaceDN w:val="0"/>
+        <w:adjustRightInd w:val="0"/>
+        <w:spacing w:after="0" w:line="240" w:lineRule="auto"/>
+        <w:rPr>
+          <w:rFonts w:ascii="Liberation Sans" w:eastAsia="LiberationSans" w:hAnsi="Liberation Sans" w:cs="Liberation Sans"/>
+          <w:color w:val="000000"/>
+          <w:kern w:val="0"/>
+          <w:lang w:val="en-ZA"/>
+        </w:rPr>
+      </w:pPr>
+      <w:r>
+        <w:rPr>
+          <w:rFonts w:ascii="Liberation Sans" w:eastAsia="LiberationSans" w:hAnsi="Liberation Sans" w:cs="Liberation Sans"/>
+          <w:color w:val="000000"/>
+          <w:kern w:val="0"/>
+          <w:lang w:val="en-ZA"/>
+        </w:rPr>
+        <w:t xml:space="preserve">South African Wine. (n.d.). </w:t>
+      </w:r>
+    </w:p>
+    <w:p>
+      <w:pPr>
+        <w:autoSpaceDE w:val="0"/>
+        <w:autoSpaceDN w:val="0"/>
+        <w:adjustRightInd w:val="0"/>
+        <w:spacing w:after="0" w:line="240" w:lineRule="auto"/>
+        <w:ind w:left="720"/>
+        <w:rPr>
+          <w:rFonts w:ascii="Liberation Sans" w:eastAsia="LiberationSans" w:hAnsi="Liberation Sans" w:cs="Liberation Sans"/>
+          <w:color w:val="000000"/>
+          <w:kern w:val="0"/>
+          <w:lang w:val="en-ZA"/>
+        </w:rPr>
+      </w:pPr>
+      <w:r>
+        <w:rPr>
+          <w:rFonts w:ascii="Liberation Sans" w:eastAsia="LiberationSans" w:hAnsi="Liberation Sans" w:cs="Liberation Sans"/>
+          <w:color w:val="000000"/>
+          <w:kern w:val="0"/>
+          <w:lang w:val="en-ZA"/>
+        </w:rPr>
+        <w:t xml:space="preserve">Retrieved from </w:t>
+      </w:r>
+      <w:hyperlink r:id="rId10" w:history="1">
+        <w:r>
+          <w:rPr>
+            <w:rStyle w:val="Hyperlink"/>
+            <w:rFonts w:ascii="Liberation Sans" w:eastAsia="LiberationSans" w:hAnsi="Liberation Sans" w:cs="Liberation Sans"/>
+            <w:kern w:val="0"/>
+            <w:lang w:val="en-ZA"/>
+          </w:rPr>
+          <w:t>https://www.southafricanwine.com/</w:t>
+        </w:r>
+      </w:hyperlink>
+    </w:p>
+    <w:p>
+      <w:pPr>
+        <w:autoSpaceDE w:val="0"/>
+        <w:autoSpaceDN w:val="0"/>
+        <w:adjustRightInd w:val="0"/>
+        <w:spacing w:after="0" w:line="240" w:lineRule="auto"/>
+        <w:ind w:left="720"/>
+        <w:rPr>
+          <w:rFonts w:ascii="Liberation Sans" w:eastAsia="LiberationSans" w:hAnsi="Liberation Sans" w:cs="Liberation Sans"/>
+          <w:color w:val="000000"/>
+          <w:kern w:val="0"/>
+          <w:lang w:val="en-ZA"/>
+        </w:rPr>
+      </w:pPr>
+    </w:p>
+    <w:p>
+      <w:pPr>
+        <w:pStyle w:val="ListParagraph"/>
+        <w:numPr>
+          <w:ilvl w:val="0"/>
+          <w:numId w:val="10"/>
+        </w:numPr>
+        <w:autoSpaceDE w:val="0"/>
+        <w:autoSpaceDN w:val="0"/>
+        <w:adjustRightInd w:val="0"/>
+        <w:spacing w:after="0" w:line="240" w:lineRule="auto"/>
+        <w:rPr>
+          <w:rFonts w:ascii="Liberation Sans" w:eastAsia="LiberationSans" w:hAnsi="Liberation Sans" w:cs="Liberation Sans"/>
+          <w:color w:val="000000"/>
+          <w:kern w:val="0"/>
+          <w:lang w:val="en-ZA"/>
+        </w:rPr>
+      </w:pPr>
+      <w:r>
+        <w:rPr>
+          <w:rFonts w:ascii="Liberation Sans" w:eastAsia="LiberationSans" w:hAnsi="Liberation Sans" w:cs="Liberation Sans"/>
+          <w:color w:val="000000"/>
+          <w:kern w:val="0"/>
+          <w:lang w:val="en-ZA"/>
+        </w:rPr>
+        <w:t xml:space="preserve">Wines of South Africa. (n.d.). </w:t>
+      </w:r>
+    </w:p>
+    <w:p>
+      <w:pPr>
+        <w:pStyle w:val="ListParagraph"/>
+        <w:autoSpaceDE w:val="0"/>
+        <w:autoSpaceDN w:val="0"/>
+        <w:adjustRightInd w:val="0"/>
+        <w:spacing w:after="0" w:line="240" w:lineRule="auto"/>
+        <w:rPr>
+          <w:rFonts w:ascii="Liberation Sans" w:eastAsia="LiberationSans" w:hAnsi="Liberation Sans" w:cs="Liberation Sans"/>
+          <w:color w:val="000000"/>
+          <w:kern w:val="0"/>
+          <w:lang w:val="en-ZA"/>
+        </w:rPr>
+      </w:pPr>
+      <w:r>
+        <w:rPr>
+          <w:rFonts w:ascii="Liberation Sans" w:eastAsia="LiberationSans" w:hAnsi="Liberation Sans" w:cs="Liberation Sans"/>
+          <w:color w:val="000000"/>
+          <w:kern w:val="0"/>
+          <w:lang w:val="en-ZA"/>
+        </w:rPr>
+        <w:t xml:space="preserve">Retrieved from </w:t>
+      </w:r>
+      <w:hyperlink r:id="rId11" w:history="1">
+        <w:r>
+          <w:rPr>
+            <w:rStyle w:val="Hyperlink"/>
+            <w:rFonts w:ascii="Liberation Sans" w:eastAsia="LiberationSans" w:hAnsi="Liberation Sans" w:cs="Liberation Sans"/>
+            <w:kern w:val="0"/>
+            <w:lang w:val="en-ZA"/>
+          </w:rPr>
+          <w:t>https://www.wosa.co.za/</w:t>
+        </w:r>
+      </w:hyperlink>
+    </w:p>
+    <w:p>
+      <w:pPr>
+        <w:pStyle w:val="ListParagraph"/>
+        <w:autoSpaceDE w:val="0"/>
+        <w:autoSpaceDN w:val="0"/>
+        <w:adjustRightInd w:val="0"/>
+        <w:spacing w:after="0" w:line="240" w:lineRule="auto"/>
+        <w:rPr>
+          <w:rFonts w:ascii="Liberation Sans" w:eastAsia="LiberationSans" w:hAnsi="Liberation Sans" w:cs="Liberation Sans"/>
+          <w:color w:val="000000"/>
+          <w:kern w:val="0"/>
+          <w:lang w:val="en-ZA"/>
+        </w:rPr>
+      </w:pPr>
+    </w:p>
+    <w:p>
+      <w:pPr>
+        <w:pStyle w:val="ListParagraph"/>
+        <w:numPr>
+          <w:ilvl w:val="0"/>
+          <w:numId w:val="10"/>
+        </w:numPr>
+        <w:autoSpaceDE w:val="0"/>
+        <w:autoSpaceDN w:val="0"/>
+        <w:adjustRightInd w:val="0"/>
+        <w:spacing w:after="0" w:line="240" w:lineRule="auto"/>
+        <w:rPr>
+          <w:rFonts w:ascii="Liberation Sans" w:eastAsia="LiberationSans" w:hAnsi="Liberation Sans" w:cs="Liberation Sans"/>
+          <w:color w:val="000000"/>
+          <w:kern w:val="0"/>
+          <w:lang w:val="en-ZA"/>
+        </w:rPr>
+      </w:pPr>
+      <w:r>
+        <w:rPr>
+          <w:rFonts w:ascii="Liberation Sans" w:eastAsia="LiberationSans" w:hAnsi="Liberation Sans" w:cs="Liberation Sans"/>
+          <w:color w:val="000000"/>
+          <w:kern w:val="0"/>
+          <w:lang w:val="en-ZA"/>
+        </w:rPr>
+        <w:t xml:space="preserve">Wine Tourism. (n.d.). </w:t>
+      </w:r>
+    </w:p>
+    <w:p>
+      <w:pPr>
+        <w:pStyle w:val="ListParagraph"/>
+        <w:autoSpaceDE w:val="0"/>
+        <w:autoSpaceDN w:val="0"/>
+        <w:adjustRightInd w:val="0"/>
+        <w:spacing w:after="0" w:line="240" w:lineRule="auto"/>
+        <w:rPr>
+          <w:rFonts w:ascii="Liberation Sans" w:eastAsia="LiberationSans" w:hAnsi="Liberation Sans" w:cs="Liberation Sans"/>
+          <w:color w:val="000000"/>
+          <w:kern w:val="0"/>
+          <w:lang w:val="en-ZA"/>
+        </w:rPr>
+      </w:pPr>
+      <w:r>
+        <w:rPr>
+          <w:rFonts w:ascii="Liberation Sans" w:eastAsia="LiberationSans" w:hAnsi="Liberation Sans" w:cs="Liberation Sans"/>
+          <w:color w:val="000000"/>
+          <w:kern w:val="0"/>
+          <w:lang w:val="en-ZA"/>
+        </w:rPr>
+        <w:t xml:space="preserve">Retrieved from </w:t>
+      </w:r>
+      <w:hyperlink r:id="rId12" w:history="1">
+        <w:r>
+          <w:rPr>
+            <w:rStyle w:val="Hyperlink"/>
+            <w:rFonts w:ascii="Liberation Sans" w:eastAsia="LiberationSans" w:hAnsi="Liberation Sans" w:cs="Liberation Sans"/>
+            <w:kern w:val="0"/>
+            <w:lang w:val="en-ZA"/>
+          </w:rPr>
+          <w:t>https://winefolly.com/wine-basics/wine-tourism/</w:t>
+        </w:r>
+      </w:hyperlink>
+    </w:p>
+    <w:p>
+      <w:pPr>
+        <w:pStyle w:val="ListParagraph"/>
+        <w:autoSpaceDE w:val="0"/>
+        <w:autoSpaceDN w:val="0"/>
+        <w:adjustRightInd w:val="0"/>
+        <w:spacing w:after="0" w:line="240" w:lineRule="auto"/>
+        <w:rPr>
+          <w:rFonts w:ascii="Liberation Sans" w:eastAsia="LiberationSans" w:hAnsi="Liberation Sans" w:cs="Liberation Sans"/>
+          <w:color w:val="000000"/>
+          <w:kern w:val="0"/>
+          <w:lang w:val="en-ZA"/>
+        </w:rPr>
+      </w:pPr>
+    </w:p>
+    <w:p>
+      <w:pPr>
+        <w:numPr>
+          <w:ilvl w:val="0"/>
+          <w:numId w:val="10"/>
+        </w:numPr>
+        <w:autoSpaceDE w:val="0"/>
+        <w:autoSpaceDN w:val="0"/>
+        <w:adjustRightInd w:val="0"/>
+        <w:spacing w:after="0" w:line="240" w:lineRule="auto"/>
+        <w:rPr>
+          <w:rFonts w:ascii="Liberation Sans" w:eastAsia="LiberationSans" w:hAnsi="Liberation Sans" w:cs="Liberation Sans"/>
+          <w:color w:val="000000"/>
+          <w:kern w:val="0"/>
+          <w:lang w:val="en-ZA"/>
+        </w:rPr>
+      </w:pPr>
+      <w:r>
+        <w:rPr>
+          <w:rFonts w:ascii="Liberation Sans" w:eastAsia="LiberationSans" w:hAnsi="Liberation Sans" w:cs="Liberation Sans"/>
+          <w:color w:val="000000"/>
+          <w:kern w:val="0"/>
+          <w:lang w:val="en-ZA"/>
+        </w:rPr>
+        <w:t>Hall, C. M., Sharples, L., Mitchell, R., Macionis, N., &amp; Cambourne, B. (2015). Wine tourism in South Africa. In Wine and Tourism: A Strategic Segment for Sustainable Economic Development (pp. 199-214). Channel View Publications</w:t>
+      </w:r>
+      <w:r>
+        <w:rPr>
+          <w:rFonts w:ascii="Liberation Sans" w:eastAsia="LiberationSans" w:hAnsi="Liberation Sans" w:cs="Liberation Sans"/>
+          <w:color w:val="000000"/>
+          <w:kern w:val="0"/>
+          <w:lang w:val="en-ZA"/>
+        </w:rPr>
+        <w:t>.</w:t>
+      </w:r>
+    </w:p>
+    <w:p>
+      <w:pPr>
+        <w:autoSpaceDE w:val="0"/>
+        <w:autoSpaceDN w:val="0"/>
+        <w:adjustRightInd w:val="0"/>
+        <w:spacing w:after="0" w:line="240" w:lineRule="auto"/>
+        <w:ind w:left="720"/>
+        <w:rPr>
+          <w:rFonts w:ascii="Liberation Sans" w:eastAsia="LiberationSans" w:hAnsi="Liberation Sans" w:cs="Liberation Sans"/>
+          <w:color w:val="000000"/>
+          <w:kern w:val="0"/>
+          <w:lang w:val="en-ZA"/>
+        </w:rPr>
+      </w:pPr>
+    </w:p>
     <w:sectPr>
       <w:pgSz w:w="11906" w:h="16838"/>
-      <w:pgMar w:top="1440" w:right="1440" w:bottom="1440" w:left="1440" w:header="708" w:footer="708" w:gutter="0"/>
+      <w:pgMar w:top="1560" w:right="1440" w:bottom="1440" w:left="1440" w:header="708" w:footer="708" w:gutter="0"/>
       <w:cols w:space="708"/>
       <w:docGrid w:linePitch="360"/>
     </w:sectPr>
@@ -2200,6 +2047,155 @@
     </w:lvl>
   </w:abstractNum>
   <w:abstractNum w:abstractNumId="7" w15:restartNumberingAfterBreak="0">
+    <w:nsid w:val="57842259"/>
+    <w:multiLevelType w:val="multilevel"/>
+    <w:tmpl w:val="AB7C48FE"/>
+    <w:lvl w:ilvl="0">
+      <w:start w:val="1"/>
+      <w:numFmt w:val="bullet"/>
+      <w:lvlText w:val=""/>
+      <w:lvlJc w:val="left"/>
+      <w:pPr>
+        <w:tabs>
+          <w:tab w:val="num" w:pos="720"/>
+        </w:tabs>
+        <w:ind w:left="720" w:hanging="360"/>
+      </w:pPr>
+      <w:rPr>
+        <w:rFonts w:ascii="Symbol" w:hAnsi="Symbol" w:hint="default"/>
+        <w:sz w:val="20"/>
+      </w:rPr>
+    </w:lvl>
+    <w:lvl w:ilvl="1" w:tentative="1">
+      <w:start w:val="1"/>
+      <w:numFmt w:val="bullet"/>
+      <w:lvlText w:val=""/>
+      <w:lvlJc w:val="left"/>
+      <w:pPr>
+        <w:tabs>
+          <w:tab w:val="num" w:pos="1440"/>
+        </w:tabs>
+        <w:ind w:left="1440" w:hanging="360"/>
+      </w:pPr>
+      <w:rPr>
+        <w:rFonts w:ascii="Symbol" w:hAnsi="Symbol" w:hint="default"/>
+        <w:sz w:val="20"/>
+      </w:rPr>
+    </w:lvl>
+    <w:lvl w:ilvl="2" w:tentative="1">
+      <w:start w:val="1"/>
+      <w:numFmt w:val="bullet"/>
+      <w:lvlText w:val=""/>
+      <w:lvlJc w:val="left"/>
+      <w:pPr>
+        <w:tabs>
+          <w:tab w:val="num" w:pos="2160"/>
+        </w:tabs>
+        <w:ind w:left="2160" w:hanging="360"/>
+      </w:pPr>
+      <w:rPr>
+        <w:rFonts w:ascii="Symbol" w:hAnsi="Symbol" w:hint="default"/>
+        <w:sz w:val="20"/>
+      </w:rPr>
+    </w:lvl>
+    <w:lvl w:ilvl="3" w:tentative="1">
+      <w:start w:val="1"/>
+      <w:numFmt w:val="bullet"/>
+      <w:lvlText w:val=""/>
+      <w:lvlJc w:val="left"/>
+      <w:pPr>
+        <w:tabs>
+          <w:tab w:val="num" w:pos="2880"/>
+        </w:tabs>
+        <w:ind w:left="2880" w:hanging="360"/>
+      </w:pPr>
+      <w:rPr>
+        <w:rFonts w:ascii="Symbol" w:hAnsi="Symbol" w:hint="default"/>
+        <w:sz w:val="20"/>
+      </w:rPr>
+    </w:lvl>
+    <w:lvl w:ilvl="4" w:tentative="1">
+      <w:start w:val="1"/>
+      <w:numFmt w:val="bullet"/>
+      <w:lvlText w:val=""/>
+      <w:lvlJc w:val="left"/>
+      <w:pPr>
+        <w:tabs>
+          <w:tab w:val="num" w:pos="3600"/>
+        </w:tabs>
+        <w:ind w:left="3600" w:hanging="360"/>
+      </w:pPr>
+      <w:rPr>
+        <w:rFonts w:ascii="Symbol" w:hAnsi="Symbol" w:hint="default"/>
+        <w:sz w:val="20"/>
+      </w:rPr>
+    </w:lvl>
+    <w:lvl w:ilvl="5" w:tentative="1">
+      <w:start w:val="1"/>
+      <w:numFmt w:val="bullet"/>
+      <w:lvlText w:val=""/>
+      <w:lvlJc w:val="left"/>
+      <w:pPr>
+        <w:tabs>
+          <w:tab w:val="num" w:pos="4320"/>
+        </w:tabs>
+        <w:ind w:left="4320" w:hanging="360"/>
+      </w:pPr>
+      <w:rPr>
+        <w:rFonts w:ascii="Symbol" w:hAnsi="Symbol" w:hint="default"/>
+        <w:sz w:val="20"/>
+      </w:rPr>
+    </w:lvl>
+    <w:lvl w:ilvl="6" w:tentative="1">
+      <w:start w:val="1"/>
+      <w:numFmt w:val="bullet"/>
+      <w:lvlText w:val=""/>
+      <w:lvlJc w:val="left"/>
+      <w:pPr>
+        <w:tabs>
+          <w:tab w:val="num" w:pos="5040"/>
+        </w:tabs>
+        <w:ind w:left="5040" w:hanging="360"/>
+      </w:pPr>
+      <w:rPr>
+        <w:rFonts w:ascii="Symbol" w:hAnsi="Symbol" w:hint="default"/>
+        <w:sz w:val="20"/>
+      </w:rPr>
+    </w:lvl>
+    <w:lvl w:ilvl="7" w:tentative="1">
+      <w:start w:val="1"/>
+      <w:numFmt w:val="bullet"/>
+      <w:lvlText w:val=""/>
+      <w:lvlJc w:val="left"/>
+      <w:pPr>
+        <w:tabs>
+          <w:tab w:val="num" w:pos="5760"/>
+        </w:tabs>
+        <w:ind w:left="5760" w:hanging="360"/>
+      </w:pPr>
+      <w:rPr>
+        <w:rFonts w:ascii="Symbol" w:hAnsi="Symbol" w:hint="default"/>
+        <w:sz w:val="20"/>
+      </w:rPr>
+    </w:lvl>
+    <w:lvl w:ilvl="8" w:tentative="1">
+      <w:start w:val="1"/>
+      <w:numFmt w:val="bullet"/>
+      <w:lvlText w:val=""/>
+      <w:lvlJc w:val="left"/>
+      <w:pPr>
+        <w:tabs>
+          <w:tab w:val="num" w:pos="6480"/>
+        </w:tabs>
+        <w:ind w:left="6480" w:hanging="360"/>
+      </w:pPr>
+      <w:rPr>
+        <w:rFonts w:ascii="Symbol" w:hAnsi="Symbol" w:hint="default"/>
+        <w:sz w:val="20"/>
+      </w:rPr>
+    </w:lvl>
+  </w:abstractNum>
+  <w:abstractNum w:abstractNumId="8" w15:restartNumberingAfterBreak="0">
     <w:nsid w:val="612F253C"/>
     <w:multiLevelType w:val="multilevel"/>
     <w:tmpl w:val="4C8AA3DA"/>
@@ -2346,6 +2342,119 @@
         <w:rFonts w:ascii="Symbol" w:hAnsi="Symbol" w:hint="default"/>
         <w:sz w:val="20"/>
       </w:rPr>
+    </w:lvl>
+  </w:abstractNum>
+  <w:abstractNum w:abstractNumId="9" w15:restartNumberingAfterBreak="0">
+    <w:nsid w:val="77FF36C2"/>
+    <w:multiLevelType w:val="multilevel"/>
+    <w:tmpl w:val="C20030CA"/>
+    <w:lvl w:ilvl="0">
+      <w:start w:val="1"/>
+      <w:numFmt w:val="decimal"/>
+      <w:lvlText w:val="%1."/>
+      <w:lvlJc w:val="left"/>
+      <w:pPr>
+        <w:tabs>
+          <w:tab w:val="num" w:pos="720"/>
+        </w:tabs>
+        <w:ind w:left="720" w:hanging="360"/>
+      </w:pPr>
+    </w:lvl>
+    <w:lvl w:ilvl="1" w:tentative="1">
+      <w:start w:val="1"/>
+      <w:numFmt w:val="decimal"/>
+      <w:lvlText w:val="%2."/>
+      <w:lvlJc w:val="left"/>
+      <w:pPr>
+        <w:tabs>
+          <w:tab w:val="num" w:pos="1440"/>
+        </w:tabs>
+        <w:ind w:left="1440" w:hanging="360"/>
+      </w:pPr>
+    </w:lvl>
+    <w:lvl w:ilvl="2" w:tentative="1">
+      <w:start w:val="1"/>
+      <w:numFmt w:val="decimal"/>
+      <w:lvlText w:val="%3."/>
+      <w:lvlJc w:val="left"/>
+      <w:pPr>
+        <w:tabs>
+          <w:tab w:val="num" w:pos="2160"/>
+        </w:tabs>
+        <w:ind w:left="2160" w:hanging="360"/>
+      </w:pPr>
+    </w:lvl>
+    <w:lvl w:ilvl="3" w:tentative="1">
+      <w:start w:val="1"/>
+      <w:numFmt w:val="decimal"/>
+      <w:lvlText w:val="%4."/>
+      <w:lvlJc w:val="left"/>
+      <w:pPr>
+        <w:tabs>
+          <w:tab w:val="num" w:pos="2880"/>
+        </w:tabs>
+        <w:ind w:left="2880" w:hanging="360"/>
+      </w:pPr>
+    </w:lvl>
+    <w:lvl w:ilvl="4" w:tentative="1">
+      <w:start w:val="1"/>
+      <w:numFmt w:val="decimal"/>
+      <w:lvlText w:val="%5."/>
+      <w:lvlJc w:val="left"/>
+      <w:pPr>
+        <w:tabs>
+          <w:tab w:val="num" w:pos="3600"/>
+        </w:tabs>
+        <w:ind w:left="3600" w:hanging="360"/>
+      </w:pPr>
+    </w:lvl>
+    <w:lvl w:ilvl="5" w:tentative="1">
+      <w:start w:val="1"/>
+      <w:numFmt w:val="decimal"/>
+      <w:lvlText w:val="%6."/>
+      <w:lvlJc w:val="left"/>
+      <w:pPr>
+        <w:tabs>
+          <w:tab w:val="num" w:pos="4320"/>
+        </w:tabs>
+        <w:ind w:left="4320" w:hanging="360"/>
+      </w:pPr>
+    </w:lvl>
+    <w:lvl w:ilvl="6" w:tentative="1">
+      <w:start w:val="1"/>
+      <w:numFmt w:val="decimal"/>
+      <w:lvlText w:val="%7."/>
+      <w:lvlJc w:val="left"/>
+      <w:pPr>
+        <w:tabs>
+          <w:tab w:val="num" w:pos="5040"/>
+        </w:tabs>
+        <w:ind w:left="5040" w:hanging="360"/>
+      </w:pPr>
+    </w:lvl>
+    <w:lvl w:ilvl="7" w:tentative="1">
+      <w:start w:val="1"/>
+      <w:numFmt w:val="decimal"/>
+      <w:lvlText w:val="%8."/>
+      <w:lvlJc w:val="left"/>
+      <w:pPr>
+        <w:tabs>
+          <w:tab w:val="num" w:pos="5760"/>
+        </w:tabs>
+        <w:ind w:left="5760" w:hanging="360"/>
+      </w:pPr>
+    </w:lvl>
+    <w:lvl w:ilvl="8" w:tentative="1">
+      <w:start w:val="1"/>
+      <w:numFmt w:val="decimal"/>
+      <w:lvlText w:val="%9."/>
+      <w:lvlJc w:val="left"/>
+      <w:pPr>
+        <w:tabs>
+          <w:tab w:val="num" w:pos="6480"/>
+        </w:tabs>
+        <w:ind w:left="6480" w:hanging="360"/>
+      </w:pPr>
     </w:lvl>
   </w:abstractNum>
   <w:num w:numId="1" w16cid:durableId="2066103217">
@@ -2361,7 +2470,7 @@
     <w:abstractNumId w:val="3"/>
   </w:num>
   <w:num w:numId="5" w16cid:durableId="1424447181">
-    <w:abstractNumId w:val="7"/>
+    <w:abstractNumId w:val="8"/>
   </w:num>
   <w:num w:numId="6" w16cid:durableId="810055089">
     <w:abstractNumId w:val="2"/>
@@ -2371,6 +2480,12 @@
   </w:num>
   <w:num w:numId="8" w16cid:durableId="818573713">
     <w:abstractNumId w:val="1"/>
+  </w:num>
+  <w:num w:numId="9" w16cid:durableId="2010060298">
+    <w:abstractNumId w:val="7"/>
+  </w:num>
+  <w:num w:numId="10" w16cid:durableId="452871750">
+    <w:abstractNumId w:val="9"/>
   </w:num>
 </w:numbering>
 </file>
